--- a/Dokumenter/Konklusion.docx
+++ b/Dokumenter/Konklusion.docx
@@ -45,136 +45,44 @@
           <w:sz w:val="24"/>
           <w:szCs w:val="24"/>
         </w:rPr>
-        <w:t xml:space="preserve">I problemstillingen stillede vi dette spørgsmål, </w:t>
-      </w:r>
-      <w:r>
-        <w:rPr>
-          <w:b/>
-          <w:sz w:val="24"/>
-          <w:szCs w:val="24"/>
-        </w:rPr>
-        <w:t>Hvordan sikre vi at vores brugers data er beskyttet?</w:t>
+        <w:t xml:space="preserve">I problemstillingen stillede vi </w:t>
+      </w:r>
+      <w:r>
+        <w:rPr>
+          <w:sz w:val="24"/>
+          <w:szCs w:val="24"/>
+        </w:rPr>
+        <w:t>disse</w:t>
+      </w:r>
+      <w:r>
+        <w:rPr>
+          <w:sz w:val="24"/>
+          <w:szCs w:val="24"/>
+        </w:rPr>
+        <w:t xml:space="preserve"> spørgsmål</w:t>
+      </w:r>
+      <w:r>
+        <w:rPr>
+          <w:sz w:val="24"/>
+          <w:szCs w:val="24"/>
+        </w:rPr>
+        <w:t>:</w:t>
       </w:r>
     </w:p>
     <w:p>
       <w:pPr>
-        <w:spacing w:line="360" w:lineRule="auto"/>
-        <w:rPr>
-          <w:sz w:val="24"/>
-          <w:szCs w:val="24"/>
-        </w:rPr>
-      </w:pPr>
-      <w:r>
-        <w:rPr>
-          <w:sz w:val="24"/>
-          <w:szCs w:val="24"/>
-        </w:rPr>
-        <w:t>For at vi kan sikre at vores brugerdata er beskyttet, har vi valgt at benytte os af Xena’s Oauth2 som gør at man</w:t>
-      </w:r>
-      <w:r>
-        <w:rPr>
-          <w:sz w:val="24"/>
-          <w:szCs w:val="24"/>
-        </w:rPr>
-        <w:t xml:space="preserve"> som</w:t>
-      </w:r>
-      <w:r>
-        <w:rPr>
-          <w:sz w:val="24"/>
-          <w:szCs w:val="24"/>
-        </w:rPr>
-        <w:t xml:space="preserve"> bruger </w:t>
-      </w:r>
-      <w:r>
-        <w:rPr>
-          <w:sz w:val="24"/>
-          <w:szCs w:val="24"/>
-        </w:rPr>
-        <w:t xml:space="preserve">skal bruge </w:t>
-      </w:r>
-      <w:r>
-        <w:rPr>
-          <w:sz w:val="24"/>
-          <w:szCs w:val="24"/>
-        </w:rPr>
-        <w:t>sin Xena</w:t>
-      </w:r>
-      <w:r>
-        <w:rPr>
-          <w:sz w:val="24"/>
-          <w:szCs w:val="24"/>
-        </w:rPr>
-        <w:t xml:space="preserve"> konto</w:t>
-      </w:r>
-      <w:r>
-        <w:rPr>
-          <w:sz w:val="24"/>
-          <w:szCs w:val="24"/>
-        </w:rPr>
-        <w:t xml:space="preserve"> til at logge in</w:t>
-      </w:r>
-      <w:r>
-        <w:rPr>
-          <w:sz w:val="24"/>
-          <w:szCs w:val="24"/>
-        </w:rPr>
-        <w:t>d</w:t>
-      </w:r>
-      <w:r>
-        <w:rPr>
-          <w:sz w:val="24"/>
-          <w:szCs w:val="24"/>
-        </w:rPr>
-        <w:t xml:space="preserve"> på vores budgetmanager.</w:t>
-      </w:r>
-      <w:r>
-        <w:rPr>
-          <w:sz w:val="24"/>
-          <w:szCs w:val="24"/>
-        </w:rPr>
-        <w:t xml:space="preserve"> Når vi </w:t>
-      </w:r>
-      <w:r>
-        <w:rPr>
-          <w:sz w:val="24"/>
-          <w:szCs w:val="24"/>
-        </w:rPr>
-        <w:t>sikre</w:t>
-      </w:r>
-      <w:r>
-        <w:rPr>
-          <w:sz w:val="24"/>
-          <w:szCs w:val="24"/>
-        </w:rPr>
-        <w:t>r</w:t>
-      </w:r>
-      <w:r>
-        <w:rPr>
-          <w:sz w:val="24"/>
-          <w:szCs w:val="24"/>
-        </w:rPr>
-        <w:t xml:space="preserve"> at brugeren skal logge in</w:t>
-      </w:r>
-      <w:r>
-        <w:rPr>
-          <w:sz w:val="24"/>
-          <w:szCs w:val="24"/>
-        </w:rPr>
-        <w:t>d</w:t>
-      </w:r>
-      <w:r>
-        <w:rPr>
-          <w:sz w:val="24"/>
-          <w:szCs w:val="24"/>
-        </w:rPr>
-        <w:t xml:space="preserve"> via Xena, har vi derfor ikke brug for at gemme nogen følsomme brugerdata i vores budgetmanager eller i en database. </w:t>
-      </w:r>
-      <w:r>
-        <w:rPr>
-          <w:sz w:val="24"/>
-          <w:szCs w:val="24"/>
-        </w:rPr>
-        <w:t xml:space="preserve">Derfor vil vi ikke gemme eks navn, e-mail osv. nogen steder og derfor ikke kunne blive udsat for hacking af brugerdata. </w:t>
+        <w:rPr>
+          <w:sz w:val="24"/>
+          <w:szCs w:val="24"/>
+        </w:rPr>
+      </w:pPr>
+      <w:r>
+        <w:rPr>
+          <w:b/>
+          <w:sz w:val="24"/>
+          <w:szCs w:val="24"/>
+        </w:rPr>
+        <w:t>Hvordan sikre vi at vores brugers data er beskyttet?</w:t>
       </w:r>
     </w:p>
     <w:p>
@@ -185,6 +93,118 @@
           <w:szCs w:val="24"/>
         </w:rPr>
       </w:pPr>
+      <w:r>
+        <w:rPr>
+          <w:sz w:val="24"/>
+          <w:szCs w:val="24"/>
+        </w:rPr>
+        <w:t>For at vi kan sikre at vores brugerdata er beskyttet, har vi valgt at benytte os af Xena’s Oauth2 som gør at man</w:t>
+      </w:r>
+      <w:r>
+        <w:rPr>
+          <w:sz w:val="24"/>
+          <w:szCs w:val="24"/>
+        </w:rPr>
+        <w:t xml:space="preserve"> som</w:t>
+      </w:r>
+      <w:r>
+        <w:rPr>
+          <w:sz w:val="24"/>
+          <w:szCs w:val="24"/>
+        </w:rPr>
+        <w:t xml:space="preserve"> bruger </w:t>
+      </w:r>
+      <w:r>
+        <w:rPr>
+          <w:sz w:val="24"/>
+          <w:szCs w:val="24"/>
+        </w:rPr>
+        <w:t xml:space="preserve">skal bruge </w:t>
+      </w:r>
+      <w:r>
+        <w:rPr>
+          <w:sz w:val="24"/>
+          <w:szCs w:val="24"/>
+        </w:rPr>
+        <w:t>sin Xena</w:t>
+      </w:r>
+      <w:r>
+        <w:rPr>
+          <w:sz w:val="24"/>
+          <w:szCs w:val="24"/>
+        </w:rPr>
+        <w:t xml:space="preserve"> konto</w:t>
+      </w:r>
+      <w:r>
+        <w:rPr>
+          <w:sz w:val="24"/>
+          <w:szCs w:val="24"/>
+        </w:rPr>
+        <w:t xml:space="preserve"> til at logge in</w:t>
+      </w:r>
+      <w:r>
+        <w:rPr>
+          <w:sz w:val="24"/>
+          <w:szCs w:val="24"/>
+        </w:rPr>
+        <w:t>d</w:t>
+      </w:r>
+      <w:r>
+        <w:rPr>
+          <w:sz w:val="24"/>
+          <w:szCs w:val="24"/>
+        </w:rPr>
+        <w:t xml:space="preserve"> på vores budgetmanager.</w:t>
+      </w:r>
+      <w:r>
+        <w:rPr>
+          <w:sz w:val="24"/>
+          <w:szCs w:val="24"/>
+        </w:rPr>
+        <w:t xml:space="preserve"> Når vi </w:t>
+      </w:r>
+      <w:r>
+        <w:rPr>
+          <w:sz w:val="24"/>
+          <w:szCs w:val="24"/>
+        </w:rPr>
+        <w:t>sikre</w:t>
+      </w:r>
+      <w:r>
+        <w:rPr>
+          <w:sz w:val="24"/>
+          <w:szCs w:val="24"/>
+        </w:rPr>
+        <w:t>r</w:t>
+      </w:r>
+      <w:r>
+        <w:rPr>
+          <w:sz w:val="24"/>
+          <w:szCs w:val="24"/>
+        </w:rPr>
+        <w:t xml:space="preserve"> at brugeren skal logge in</w:t>
+      </w:r>
+      <w:r>
+        <w:rPr>
+          <w:sz w:val="24"/>
+          <w:szCs w:val="24"/>
+        </w:rPr>
+        <w:t>d</w:t>
+      </w:r>
+      <w:r>
+        <w:rPr>
+          <w:sz w:val="24"/>
+          <w:szCs w:val="24"/>
+        </w:rPr>
+        <w:t xml:space="preserve"> via Xena, har vi derfor ikke brug for at gemme nogen følsomme brugerdata i vores budgetmanager eller i en database. </w:t>
+      </w:r>
+      <w:r>
+        <w:rPr>
+          <w:sz w:val="24"/>
+          <w:szCs w:val="24"/>
+        </w:rPr>
+        <w:t xml:space="preserve">Derfor vil vi ikke gemme eks navn, e-mail osv. nogen steder og derfor ikke kunne blive udsat for hacking af brugerdata. </w:t>
+      </w:r>
     </w:p>
     <w:p>
       <w:pPr>
@@ -249,313 +269,347 @@
         </w:rPr>
         <w:t xml:space="preserve">. </w:t>
       </w:r>
+    </w:p>
+    <w:p>
+      <w:pPr>
+        <w:spacing w:line="360" w:lineRule="auto"/>
+        <w:rPr>
+          <w:b/>
+          <w:sz w:val="24"/>
+          <w:szCs w:val="24"/>
+        </w:rPr>
+      </w:pPr>
+      <w:r>
+        <w:rPr>
+          <w:b/>
+          <w:sz w:val="24"/>
+          <w:szCs w:val="24"/>
+        </w:rPr>
+        <w:t>På hvilken måde vil vi sammenligne data fra Xenas budget og de oprettede budgetter i vores Budgetmanager?</w:t>
+      </w:r>
+    </w:p>
+    <w:p>
+      <w:pPr>
+        <w:spacing w:line="360" w:lineRule="auto"/>
+        <w:rPr>
+          <w:sz w:val="24"/>
+          <w:szCs w:val="24"/>
+        </w:rPr>
+      </w:pPr>
+      <w:r>
+        <w:rPr>
+          <w:sz w:val="24"/>
+          <w:szCs w:val="24"/>
+        </w:rPr>
+        <w:t>Vi har valgt at lave sammenligningen sådan</w:t>
+      </w:r>
+      <w:r>
+        <w:rPr>
+          <w:sz w:val="24"/>
+          <w:szCs w:val="24"/>
+        </w:rPr>
+        <w:t xml:space="preserve">, at i vores oversigt får vi vist vores budgettal og tal fra Xena’s regnskab. </w:t>
+      </w:r>
+      <w:r>
+        <w:rPr>
+          <w:sz w:val="24"/>
+          <w:szCs w:val="24"/>
+        </w:rPr>
+        <w:t>Vi har også valgt at alle beløb i vores oversigt vises i tusinde, dette vil give brugeren den fordel at man hurtigt kan få overblikket over hvordan det lagte budget man har lagt og regnskabet er i forhold til hinanden. Dertil har vi valgt at lave en boks hvor vi viser hvordan budgettet og regnskabet bliver beregnet til en procent visning. Så ud fra procentvisningen vil man også</w:t>
+      </w:r>
+      <w:r>
+        <w:rPr>
+          <w:sz w:val="24"/>
+          <w:szCs w:val="24"/>
+        </w:rPr>
+        <w:t xml:space="preserve"> hurtigt kunne skabe et overblik over</w:t>
+      </w:r>
+      <w:r>
+        <w:rPr>
+          <w:sz w:val="24"/>
+          <w:szCs w:val="24"/>
+        </w:rPr>
+        <w:t xml:space="preserve"> om det er gået godt eller skidt bare ved at se på et felt</w:t>
+      </w:r>
+      <w:r>
+        <w:rPr>
+          <w:sz w:val="24"/>
+          <w:szCs w:val="24"/>
+        </w:rPr>
+        <w:t>.</w:t>
+      </w:r>
+    </w:p>
+    <w:p>
+      <w:pPr>
+        <w:spacing w:line="360" w:lineRule="auto"/>
+        <w:rPr>
+          <w:b/>
+          <w:sz w:val="24"/>
+          <w:szCs w:val="24"/>
+        </w:rPr>
+      </w:pPr>
+    </w:p>
+    <w:p>
+      <w:pPr>
+        <w:spacing w:line="360" w:lineRule="auto"/>
+        <w:rPr>
+          <w:b/>
+          <w:sz w:val="24"/>
+          <w:szCs w:val="24"/>
+        </w:rPr>
+      </w:pPr>
+    </w:p>
+    <w:p>
+      <w:pPr>
+        <w:spacing w:line="360" w:lineRule="auto"/>
+        <w:rPr>
+          <w:b/>
+          <w:sz w:val="24"/>
+          <w:szCs w:val="24"/>
+        </w:rPr>
+      </w:pPr>
+      <w:r>
+        <w:rPr>
+          <w:b/>
+          <w:sz w:val="24"/>
+          <w:szCs w:val="24"/>
+        </w:rPr>
+        <w:lastRenderedPageBreak/>
+        <w:t>Der kan opstå nogle udfordringer hvis dataene i de oprettede budgetters finanskonti ikke stemmer overens med de data der er i Xenas, på hvilken måde vil man løse dette?</w:t>
+      </w:r>
+    </w:p>
+    <w:p>
+      <w:pPr>
+        <w:spacing w:line="360" w:lineRule="auto"/>
+        <w:rPr>
+          <w:sz w:val="24"/>
+          <w:szCs w:val="24"/>
+        </w:rPr>
+      </w:pPr>
+      <w:r>
+        <w:rPr>
+          <w:sz w:val="24"/>
+          <w:szCs w:val="24"/>
+        </w:rPr>
+        <w:t>Vi var i starten omkring hvordan vi skulle håndtere data fra Xena</w:t>
+      </w:r>
+      <w:r>
+        <w:rPr>
+          <w:sz w:val="24"/>
+          <w:szCs w:val="24"/>
+        </w:rPr>
+        <w:t>,</w:t>
+      </w:r>
+      <w:r>
+        <w:rPr>
+          <w:sz w:val="24"/>
+          <w:szCs w:val="24"/>
+        </w:rPr>
+        <w:t xml:space="preserve"> hvis de ikke ville være magen til </w:t>
+      </w:r>
+      <w:r>
+        <w:rPr>
+          <w:sz w:val="24"/>
+          <w:szCs w:val="24"/>
+        </w:rPr>
+        <w:t xml:space="preserve">vores data i budgetmanageren. Vi har på baggrund af dette valgt at hente alle </w:t>
+      </w:r>
+      <w:r>
+        <w:rPr>
+          <w:sz w:val="24"/>
+          <w:szCs w:val="24"/>
+        </w:rPr>
+        <w:t xml:space="preserve">finansgrupper og </w:t>
+      </w:r>
+      <w:r>
+        <w:rPr>
+          <w:sz w:val="24"/>
+          <w:szCs w:val="24"/>
+        </w:rPr>
+        <w:t>finanskonti</w:t>
+      </w:r>
+      <w:r>
+        <w:rPr>
+          <w:sz w:val="24"/>
+          <w:szCs w:val="24"/>
+        </w:rPr>
+        <w:t xml:space="preserve"> ud fra Xena. De finansgrupper og finanskonti som Xena har bliver derfor oprettet med </w:t>
+      </w:r>
+      <w:r>
+        <w:rPr>
+          <w:sz w:val="24"/>
+          <w:szCs w:val="24"/>
+        </w:rPr>
+        <w:t>det</w:t>
+      </w:r>
+      <w:r>
+        <w:rPr>
+          <w:sz w:val="24"/>
+          <w:szCs w:val="24"/>
+        </w:rPr>
+        <w:t xml:space="preserve"> samme </w:t>
+      </w:r>
+      <w:r>
+        <w:rPr>
+          <w:sz w:val="24"/>
+          <w:szCs w:val="24"/>
+        </w:rPr>
+        <w:t>brugeren</w:t>
+      </w:r>
+      <w:r>
+        <w:rPr>
+          <w:sz w:val="24"/>
+          <w:szCs w:val="24"/>
+        </w:rPr>
+        <w:t xml:space="preserve"> vælger at oprette et budget</w:t>
+      </w:r>
+      <w:r>
+        <w:rPr>
+          <w:sz w:val="24"/>
+          <w:szCs w:val="24"/>
+        </w:rPr>
+        <w:t>. Derfor vil problemet med at der kommer finansgrupper og finanskonti der er forskellige fra Xena’s regnskab og budgetmanagerens budget ikke være muligt at kunne forekomme</w:t>
+      </w:r>
+      <w:r>
+        <w:rPr>
+          <w:sz w:val="24"/>
+          <w:szCs w:val="24"/>
+        </w:rPr>
+        <w:t>. Så brugeren vil ikke kunne oprette nye finansgrupper og finanskonti til et budget.</w:t>
+      </w:r>
+      <w:r>
+        <w:rPr>
+          <w:sz w:val="24"/>
+          <w:szCs w:val="24"/>
+        </w:rPr>
+        <w:t xml:space="preserve"> </w:t>
+      </w:r>
+    </w:p>
+    <w:p>
+      <w:pPr>
+        <w:spacing w:line="360" w:lineRule="auto"/>
+        <w:rPr>
+          <w:b/>
+          <w:sz w:val="24"/>
+          <w:szCs w:val="24"/>
+        </w:rPr>
+      </w:pPr>
+      <w:r>
+        <w:rPr>
+          <w:b/>
+          <w:sz w:val="24"/>
+          <w:szCs w:val="24"/>
+        </w:rPr>
+        <w:t>Hvordan kan vi give mulighed for at oprette et budget på en intuitiv måde for brugerne?</w:t>
+      </w:r>
+    </w:p>
+    <w:p>
+      <w:pPr>
+        <w:spacing w:line="360" w:lineRule="auto"/>
+        <w:rPr>
+          <w:sz w:val="24"/>
+          <w:szCs w:val="24"/>
+        </w:rPr>
+      </w:pPr>
+      <w:r>
+        <w:rPr>
+          <w:sz w:val="24"/>
+          <w:szCs w:val="24"/>
+        </w:rPr>
+        <w:t>Vi er kommet frem til at når brugeren skal oprette et budget i vores budgetmanager, skal brugeren kun indtaste navn og år for budgettet. Når dette er indtastet bliver som nævnt tidligere</w:t>
+      </w:r>
+      <w:r>
+        <w:rPr>
+          <w:sz w:val="24"/>
+          <w:szCs w:val="24"/>
+        </w:rPr>
+        <w:t xml:space="preserve">, </w:t>
+      </w:r>
+      <w:r>
+        <w:rPr>
+          <w:sz w:val="24"/>
+          <w:szCs w:val="24"/>
+        </w:rPr>
+        <w:t>oprettet</w:t>
+      </w:r>
+      <w:r>
+        <w:rPr>
+          <w:sz w:val="24"/>
+          <w:szCs w:val="24"/>
+        </w:rPr>
+        <w:t xml:space="preserve"> i budgettet</w:t>
+      </w:r>
+      <w:r>
+        <w:rPr>
+          <w:sz w:val="24"/>
+          <w:szCs w:val="24"/>
+        </w:rPr>
+        <w:t xml:space="preserve"> med</w:t>
+      </w:r>
+      <w:r>
+        <w:rPr>
+          <w:sz w:val="24"/>
+          <w:szCs w:val="24"/>
+        </w:rPr>
+        <w:t xml:space="preserve"> de</w:t>
+      </w:r>
+      <w:r>
+        <w:rPr>
+          <w:sz w:val="24"/>
+          <w:szCs w:val="24"/>
+        </w:rPr>
+        <w:t xml:space="preserve"> finansgrupper og finanskontoer som står inde på Xena. </w:t>
+      </w:r>
+      <w:r>
+        <w:rPr>
+          <w:sz w:val="24"/>
+          <w:szCs w:val="24"/>
+        </w:rPr>
+        <w:t>Så bruger</w:t>
+      </w:r>
+      <w:r>
+        <w:rPr>
+          <w:sz w:val="24"/>
+          <w:szCs w:val="24"/>
+        </w:rPr>
+        <w:t xml:space="preserve">en </w:t>
+      </w:r>
+      <w:r>
+        <w:rPr>
+          <w:sz w:val="24"/>
+          <w:szCs w:val="24"/>
+        </w:rPr>
+        <w:t>ikke</w:t>
+      </w:r>
+      <w:r>
+        <w:rPr>
+          <w:sz w:val="24"/>
+          <w:szCs w:val="24"/>
+        </w:rPr>
+        <w:t xml:space="preserve"> skal</w:t>
+      </w:r>
+      <w:r>
+        <w:rPr>
+          <w:sz w:val="24"/>
+          <w:szCs w:val="24"/>
+        </w:rPr>
+        <w:t xml:space="preserve"> indtaste </w:t>
+      </w:r>
+      <w:r>
+        <w:rPr>
+          <w:sz w:val="24"/>
+          <w:szCs w:val="24"/>
+        </w:rPr>
+        <w:t>eller</w:t>
+      </w:r>
       <w:bookmarkStart w:id="0" w:name="_GoBack"/>
       <w:bookmarkEnd w:id="0"/>
-    </w:p>
-    <w:p>
-      <w:pPr>
-        <w:spacing w:line="360" w:lineRule="auto"/>
-        <w:rPr>
-          <w:b/>
-          <w:sz w:val="24"/>
-          <w:szCs w:val="24"/>
-        </w:rPr>
-      </w:pPr>
-      <w:r>
-        <w:rPr>
-          <w:b/>
-          <w:sz w:val="24"/>
-          <w:szCs w:val="24"/>
-        </w:rPr>
-        <w:t>På hvilken måde vil vi sammenligne data fra Xenas budget og de oprettede budgetter i vores Budgetmanager?</w:t>
-      </w:r>
-    </w:p>
-    <w:p>
-      <w:pPr>
-        <w:spacing w:line="360" w:lineRule="auto"/>
-        <w:rPr>
-          <w:sz w:val="24"/>
-          <w:szCs w:val="24"/>
-        </w:rPr>
-      </w:pPr>
-      <w:r>
-        <w:rPr>
-          <w:sz w:val="24"/>
-          <w:szCs w:val="24"/>
-        </w:rPr>
-        <w:t>Vi har valgt at lave sammenligningen sådan</w:t>
-      </w:r>
-      <w:r>
-        <w:rPr>
-          <w:sz w:val="24"/>
-          <w:szCs w:val="24"/>
-        </w:rPr>
-        <w:t xml:space="preserve">, at i vores oversigt får vi vist vores budgettal og tal fra Xena’s regnskab. </w:t>
-      </w:r>
-      <w:r>
-        <w:rPr>
-          <w:sz w:val="24"/>
-          <w:szCs w:val="24"/>
-        </w:rPr>
-        <w:t>Vi har også valgt at alle beløb i vores oversigt vises i tusinde, dette vil give brugeren den fordel at man hurtigt kan få overblikket over hvordan det lagte budget man har lagt og regnskabet er i forhold til hinanden. Dertil har vi valgt at lave en boks hvor vi viser hvordan budgettet og regnskabet bliver beregnet til en procent visning. Så ud fra procentvisningen vil man også have mulighed</w:t>
-      </w:r>
-      <w:r>
-        <w:rPr>
-          <w:sz w:val="24"/>
-          <w:szCs w:val="24"/>
-        </w:rPr>
-        <w:t xml:space="preserve"> hurtigt</w:t>
-      </w:r>
-      <w:r>
-        <w:rPr>
-          <w:sz w:val="24"/>
-          <w:szCs w:val="24"/>
-        </w:rPr>
-        <w:t xml:space="preserve"> at se om det er gået godt eller skidt bare ved at se på et felt</w:t>
-      </w:r>
-      <w:r>
-        <w:rPr>
-          <w:sz w:val="24"/>
-          <w:szCs w:val="24"/>
-        </w:rPr>
-        <w:t>.</w:t>
-      </w:r>
-    </w:p>
-    <w:p>
-      <w:pPr>
-        <w:spacing w:line="360" w:lineRule="auto"/>
-        <w:rPr>
-          <w:b/>
-          <w:sz w:val="24"/>
-          <w:szCs w:val="24"/>
-        </w:rPr>
-      </w:pPr>
-    </w:p>
-    <w:p>
-      <w:pPr>
-        <w:spacing w:line="360" w:lineRule="auto"/>
-        <w:rPr>
-          <w:b/>
-          <w:sz w:val="24"/>
-          <w:szCs w:val="24"/>
-        </w:rPr>
-      </w:pPr>
-    </w:p>
-    <w:p>
-      <w:pPr>
-        <w:spacing w:line="360" w:lineRule="auto"/>
-        <w:rPr>
-          <w:b/>
-          <w:sz w:val="24"/>
-          <w:szCs w:val="24"/>
-        </w:rPr>
-      </w:pPr>
-    </w:p>
-    <w:p>
-      <w:pPr>
-        <w:spacing w:line="360" w:lineRule="auto"/>
-        <w:rPr>
-          <w:b/>
-          <w:sz w:val="24"/>
-          <w:szCs w:val="24"/>
-        </w:rPr>
-      </w:pPr>
-      <w:r>
-        <w:rPr>
-          <w:b/>
-          <w:sz w:val="24"/>
-          <w:szCs w:val="24"/>
-        </w:rPr>
-        <w:t>Der kan opstå nogle udfordringer hvis dataene i de oprettede budgetters finanskonti ikke stemmer overens med de data der er i Xenas, på hvilken måde vil man løse dette?</w:t>
-      </w:r>
-    </w:p>
-    <w:p>
-      <w:pPr>
-        <w:spacing w:line="360" w:lineRule="auto"/>
-        <w:rPr>
-          <w:sz w:val="24"/>
-          <w:szCs w:val="24"/>
-        </w:rPr>
-      </w:pPr>
-      <w:r>
-        <w:rPr>
-          <w:sz w:val="24"/>
-          <w:szCs w:val="24"/>
-        </w:rPr>
-        <w:t>Vi var i starten omkring hvordan vi skulle håndtere data fra Xena</w:t>
-      </w:r>
-      <w:r>
-        <w:rPr>
-          <w:sz w:val="24"/>
-          <w:szCs w:val="24"/>
-        </w:rPr>
-        <w:t>,</w:t>
-      </w:r>
-      <w:r>
-        <w:rPr>
-          <w:sz w:val="24"/>
-          <w:szCs w:val="24"/>
-        </w:rPr>
-        <w:t xml:space="preserve"> hvis de ikke ville være magen til </w:t>
-      </w:r>
-      <w:r>
-        <w:rPr>
-          <w:sz w:val="24"/>
-          <w:szCs w:val="24"/>
-        </w:rPr>
-        <w:t xml:space="preserve">vores data i budgetmanageren. Vi har på baggrund af dette valgt at hente alle </w:t>
-      </w:r>
-      <w:r>
-        <w:rPr>
-          <w:sz w:val="24"/>
-          <w:szCs w:val="24"/>
-        </w:rPr>
-        <w:t xml:space="preserve">finansgrupper og </w:t>
-      </w:r>
-      <w:r>
-        <w:rPr>
-          <w:sz w:val="24"/>
-          <w:szCs w:val="24"/>
-        </w:rPr>
-        <w:t>finanskonti</w:t>
-      </w:r>
-      <w:r>
-        <w:rPr>
-          <w:sz w:val="24"/>
-          <w:szCs w:val="24"/>
-        </w:rPr>
-        <w:t xml:space="preserve"> ud fra Xena. De finansgrupper og finanskonti som Xena har bliver derfor oprettet med </w:t>
-      </w:r>
-      <w:r>
-        <w:rPr>
-          <w:sz w:val="24"/>
-          <w:szCs w:val="24"/>
-        </w:rPr>
-        <w:t>det</w:t>
-      </w:r>
-      <w:r>
-        <w:rPr>
-          <w:sz w:val="24"/>
-          <w:szCs w:val="24"/>
-        </w:rPr>
-        <w:t xml:space="preserve"> samme </w:t>
-      </w:r>
-      <w:r>
-        <w:rPr>
-          <w:sz w:val="24"/>
-          <w:szCs w:val="24"/>
-        </w:rPr>
-        <w:t>brugeren</w:t>
-      </w:r>
-      <w:r>
-        <w:rPr>
-          <w:sz w:val="24"/>
-          <w:szCs w:val="24"/>
-        </w:rPr>
-        <w:t xml:space="preserve"> vælger at oprette et budget</w:t>
-      </w:r>
-      <w:r>
-        <w:rPr>
-          <w:sz w:val="24"/>
-          <w:szCs w:val="24"/>
-        </w:rPr>
-        <w:t>. Derfor vil problemet med at der kommer finansgrupper og finanskonti der er forskellige fra Xena’s regnskab og budgetmanagerens budget ikke være muligt at kunne forekomme</w:t>
-      </w:r>
-      <w:r>
-        <w:rPr>
-          <w:sz w:val="24"/>
-          <w:szCs w:val="24"/>
-        </w:rPr>
-        <w:t>. Så brugeren vil ikke kunne oprette nye finansgrupper og finanskonti til et budget.</w:t>
-      </w:r>
-      <w:r>
-        <w:rPr>
-          <w:sz w:val="24"/>
-          <w:szCs w:val="24"/>
-        </w:rPr>
-        <w:t xml:space="preserve"> </w:t>
-      </w:r>
-    </w:p>
-    <w:p>
-      <w:pPr>
-        <w:spacing w:line="360" w:lineRule="auto"/>
-        <w:rPr>
-          <w:sz w:val="24"/>
-          <w:szCs w:val="24"/>
-        </w:rPr>
-      </w:pPr>
-    </w:p>
-    <w:p>
-      <w:pPr>
-        <w:spacing w:line="360" w:lineRule="auto"/>
-        <w:rPr>
-          <w:sz w:val="24"/>
-          <w:szCs w:val="24"/>
-        </w:rPr>
-      </w:pPr>
-    </w:p>
-    <w:p>
-      <w:pPr>
-        <w:spacing w:line="360" w:lineRule="auto"/>
-        <w:rPr>
-          <w:sz w:val="24"/>
-          <w:szCs w:val="24"/>
-        </w:rPr>
-      </w:pPr>
-    </w:p>
-    <w:p>
-      <w:pPr>
-        <w:spacing w:line="360" w:lineRule="auto"/>
-        <w:rPr>
-          <w:b/>
-          <w:sz w:val="24"/>
-          <w:szCs w:val="24"/>
-        </w:rPr>
-      </w:pPr>
-      <w:r>
-        <w:rPr>
-          <w:b/>
-          <w:sz w:val="24"/>
-          <w:szCs w:val="24"/>
-        </w:rPr>
-        <w:t>Hvordan kan vi give mulighed for at oprette et budget på en intuitiv måde for brugerne?</w:t>
-      </w:r>
-    </w:p>
-    <w:p>
-      <w:pPr>
-        <w:spacing w:line="360" w:lineRule="auto"/>
-        <w:rPr>
-          <w:sz w:val="24"/>
-          <w:szCs w:val="24"/>
-        </w:rPr>
-      </w:pPr>
-      <w:r>
-        <w:rPr>
-          <w:sz w:val="24"/>
-          <w:szCs w:val="24"/>
-        </w:rPr>
-        <w:t xml:space="preserve">Vi er kommet frem til at når brugeren skal oprette et budget i vores budgetmanager, skal brugeren kun indtaste navn og år for budgettet. Når dette er indtastet bliver som nævnt tidligere budgettet oprettet med </w:t>
-      </w:r>
-      <w:r>
-        <w:rPr>
-          <w:sz w:val="24"/>
-          <w:szCs w:val="24"/>
-        </w:rPr>
-        <w:t xml:space="preserve">finansgrupper </w:t>
-      </w:r>
-      <w:r>
-        <w:rPr>
-          <w:sz w:val="24"/>
-          <w:szCs w:val="24"/>
-        </w:rPr>
-        <w:t xml:space="preserve">og finanskontoer som står inde på Xena. </w:t>
-      </w:r>
-      <w:r>
-        <w:rPr>
-          <w:sz w:val="24"/>
-          <w:szCs w:val="24"/>
-        </w:rPr>
-        <w:t xml:space="preserve">Så bruger skal ikke indtaste og tage valg omkring hvad et budget skal indeholde, da dette automatisk bliver indsat fra Xena’s budgetter. </w:t>
+      <w:r>
+        <w:rPr>
+          <w:sz w:val="24"/>
+          <w:szCs w:val="24"/>
+        </w:rPr>
+        <w:t xml:space="preserve"> tage valg omkring hvad et budget skal indeholde, da dette automatisk bliver indsat fra Xena’s budgetter. </w:t>
       </w:r>
     </w:p>
     <w:sectPr>
